--- a/Протокол.docx
+++ b/Протокол.docx
@@ -492,12 +492,14 @@
                               </w:rPr>
                               <w:t>«</w:t>
                             </w:r>
+                            <w:proofErr w:type="spellStart"/>
                             <w:r>
                               <w:rPr>
                                 <w:sz w:val="20"/>
                               </w:rPr>
                               <w:t>gkernel</w:t>
                             </w:r>
+                            <w:proofErr w:type="spellEnd"/>
                             <w:r>
                               <w:rPr>
                                 <w:sz w:val="20"/>
@@ -575,12 +577,14 @@
                         </w:rPr>
                         <w:t>«</w:t>
                       </w:r>
+                      <w:proofErr w:type="spellStart"/>
                       <w:r>
                         <w:rPr>
                           <w:sz w:val="20"/>
                         </w:rPr>
                         <w:t>gkernel</w:t>
                       </w:r>
+                      <w:proofErr w:type="spellEnd"/>
                       <w:r>
                         <w:rPr>
                           <w:sz w:val="20"/>
@@ -708,12 +712,21 @@
                               </w:rPr>
                               <w:t xml:space="preserve"> </w:t>
                             </w:r>
+                            <w:proofErr w:type="gramStart"/>
                             <w:r>
                               <w:rPr>
                                 <w:szCs w:val="26"/>
                                 <w:lang w:val="ru-RU"/>
                               </w:rPr>
-                              <w:t xml:space="preserve">Н.И. Лобачевского </w:t>
+                              <w:t>Н.И.</w:t>
+                            </w:r>
+                            <w:proofErr w:type="gramEnd"/>
+                            <w:r>
+                              <w:rPr>
+                                <w:szCs w:val="26"/>
+                                <w:lang w:val="ru-RU"/>
+                              </w:rPr>
+                              <w:t xml:space="preserve"> Лобачевского </w:t>
                             </w:r>
                           </w:p>
                           <w:p>
@@ -733,6 +746,7 @@
                               </w:rPr>
                               <w:t xml:space="preserve">________________ </w:t>
                             </w:r>
+                            <w:proofErr w:type="spellStart"/>
                             <w:r>
                               <w:rPr>
                                 <w:szCs w:val="26"/>
@@ -740,6 +754,7 @@
                               </w:rPr>
                               <w:t>Н.В.Старостин</w:t>
                             </w:r>
+                            <w:proofErr w:type="spellEnd"/>
                           </w:p>
                         </w:txbxContent>
                       </wps:txbx>
@@ -805,12 +820,21 @@
                         </w:rPr>
                         <w:t xml:space="preserve"> </w:t>
                       </w:r>
+                      <w:proofErr w:type="gramStart"/>
                       <w:r>
                         <w:rPr>
                           <w:szCs w:val="26"/>
                           <w:lang w:val="ru-RU"/>
                         </w:rPr>
-                        <w:t xml:space="preserve">Н.И. Лобачевского </w:t>
+                        <w:t>Н.И.</w:t>
+                      </w:r>
+                      <w:proofErr w:type="gramEnd"/>
+                      <w:r>
+                        <w:rPr>
+                          <w:szCs w:val="26"/>
+                          <w:lang w:val="ru-RU"/>
+                        </w:rPr>
+                        <w:t xml:space="preserve"> Лобачевского </w:t>
                       </w:r>
                     </w:p>
                     <w:p>
@@ -830,6 +854,7 @@
                         </w:rPr>
                         <w:t xml:space="preserve">________________ </w:t>
                       </w:r>
+                      <w:proofErr w:type="spellStart"/>
                       <w:r>
                         <w:rPr>
                           <w:szCs w:val="26"/>
@@ -837,6 +862,7 @@
                         </w:rPr>
                         <w:t>Н.В.Старостин</w:t>
                       </w:r>
+                      <w:proofErr w:type="spellEnd"/>
                     </w:p>
                   </w:txbxContent>
                 </v:textbox>
@@ -1518,37 +1544,7 @@
         <w:rPr>
           <w:lang w:val="ru-RU"/>
         </w:rPr>
-        <w:t>программной</w:t>
-      </w:r>
-      <w:r>
-        <w:rPr>
-          <w:lang w:val="ru-RU"/>
-        </w:rPr>
-        <w:t xml:space="preserve"> библиотек</w:t>
-      </w:r>
-      <w:r>
-        <w:rPr>
-          <w:lang w:val="ru-RU"/>
-        </w:rPr>
-        <w:t>и</w:t>
-      </w:r>
-      <w:r>
-        <w:rPr>
-          <w:lang w:val="ru-RU"/>
-        </w:rPr>
-        <w:t>, содержащ</w:t>
-      </w:r>
-      <w:r>
-        <w:rPr>
-          <w:lang w:val="ru-RU"/>
-        </w:rPr>
-        <w:t>ей</w:t>
-      </w:r>
-      <w:r>
-        <w:rPr>
-          <w:lang w:val="ru-RU"/>
-        </w:rPr>
-        <w:t xml:space="preserve"> реализацию геометрических объектов, контейнеров и алгоритмов, необходимых для решения задач плоской геометрии</w:t>
+        <w:t>программной библиотеки, содержащей реализацию геометрических объектов, контейнеров и алгоритмов, необходимых для решения задач плоской геометрии</w:t>
       </w:r>
       <w:r>
         <w:rPr>
@@ -1605,11 +1601,19 @@
               </w:rPr>
               <w:t>П</w:t>
             </w:r>
+            <w:proofErr w:type="spellStart"/>
             <w:r>
               <w:rPr>
                 <w:szCs w:val="26"/>
               </w:rPr>
-              <w:t>редседатель:</w:t>
+              <w:t>редседатель</w:t>
+            </w:r>
+            <w:proofErr w:type="spellEnd"/>
+            <w:r>
+              <w:rPr>
+                <w:szCs w:val="26"/>
+              </w:rPr>
+              <w:t>:</w:t>
             </w:r>
           </w:p>
         </w:tc>
@@ -1660,11 +1664,33 @@
                 <w:szCs w:val="26"/>
               </w:rPr>
             </w:pPr>
+            <w:proofErr w:type="spellStart"/>
             <w:r>
               <w:rPr>
                 <w:szCs w:val="26"/>
               </w:rPr>
-              <w:t>члены комиссии:</w:t>
+              <w:t>члены</w:t>
+            </w:r>
+            <w:proofErr w:type="spellEnd"/>
+            <w:r>
+              <w:rPr>
+                <w:szCs w:val="26"/>
+              </w:rPr>
+              <w:t xml:space="preserve"> </w:t>
+            </w:r>
+            <w:proofErr w:type="spellStart"/>
+            <w:r>
+              <w:rPr>
+                <w:szCs w:val="26"/>
+              </w:rPr>
+              <w:t>комиссии</w:t>
+            </w:r>
+            <w:proofErr w:type="spellEnd"/>
+            <w:r>
+              <w:rPr>
+                <w:szCs w:val="26"/>
+              </w:rPr>
+              <w:t>:</w:t>
             </w:r>
           </w:p>
         </w:tc>
@@ -1695,7 +1721,25 @@
                 <w:szCs w:val="22"/>
                 <w:lang w:val="ru-RU"/>
               </w:rPr>
-              <w:t>кафедры ИАНИ института ИТММ ННГУ им. Н.И. Лобачевского</w:t>
+              <w:t xml:space="preserve">кафедры ИАНИ института ИТММ ННГУ им. </w:t>
+            </w:r>
+            <w:proofErr w:type="gramStart"/>
+            <w:r>
+              <w:rPr>
+                <w:sz w:val="22"/>
+                <w:szCs w:val="22"/>
+                <w:lang w:val="ru-RU"/>
+              </w:rPr>
+              <w:t>Н.И.</w:t>
+            </w:r>
+            <w:proofErr w:type="gramEnd"/>
+            <w:r>
+              <w:rPr>
+                <w:sz w:val="22"/>
+                <w:szCs w:val="22"/>
+                <w:lang w:val="ru-RU"/>
+              </w:rPr>
+              <w:t xml:space="preserve"> Лобачевского</w:t>
             </w:r>
           </w:p>
         </w:tc>
@@ -1712,6 +1756,7 @@
                 <w:lang w:val="ru-RU"/>
               </w:rPr>
             </w:pPr>
+            <w:proofErr w:type="gramStart"/>
             <w:r>
               <w:rPr>
                 <w:sz w:val="22"/>
@@ -1742,7 +1787,16 @@
                 <w:szCs w:val="22"/>
                 <w:lang w:val="ru-RU"/>
               </w:rPr>
-              <w:t xml:space="preserve">. </w:t>
+              <w:t>.</w:t>
+            </w:r>
+            <w:proofErr w:type="gramEnd"/>
+            <w:r>
+              <w:rPr>
+                <w:sz w:val="22"/>
+                <w:szCs w:val="22"/>
+                <w:lang w:val="ru-RU"/>
+              </w:rPr>
+              <w:t xml:space="preserve"> </w:t>
             </w:r>
             <w:r>
               <w:rPr>
@@ -1796,8 +1850,18 @@
                 <w:szCs w:val="22"/>
                 <w:lang w:val="ru-RU"/>
               </w:rPr>
-              <w:t>Студент группы 3821М1ПИ Нижегородского государственного университета им. Н.И.</w:t>
-            </w:r>
+              <w:t xml:space="preserve">Студент группы 3821М1ПИ Нижегородского государственного университета им. </w:t>
+            </w:r>
+            <w:proofErr w:type="gramStart"/>
+            <w:r>
+              <w:rPr>
+                <w:sz w:val="22"/>
+                <w:szCs w:val="22"/>
+                <w:lang w:val="ru-RU"/>
+              </w:rPr>
+              <w:t>Н.И.</w:t>
+            </w:r>
+            <w:proofErr w:type="gramEnd"/>
             <w:r>
               <w:rPr>
                 <w:sz w:val="22"/>
@@ -1829,6 +1893,7 @@
                 <w:lang w:val="ru-RU"/>
               </w:rPr>
             </w:pPr>
+            <w:proofErr w:type="gramStart"/>
             <w:r>
               <w:rPr>
                 <w:sz w:val="22"/>
@@ -1843,7 +1908,16 @@
                 <w:szCs w:val="22"/>
                 <w:lang w:val="ru-RU"/>
               </w:rPr>
-              <w:t xml:space="preserve">.А. </w:t>
+              <w:t>.А.</w:t>
+            </w:r>
+            <w:proofErr w:type="gramEnd"/>
+            <w:r>
+              <w:rPr>
+                <w:sz w:val="22"/>
+                <w:szCs w:val="22"/>
+                <w:lang w:val="ru-RU"/>
+              </w:rPr>
+              <w:t xml:space="preserve"> </w:t>
             </w:r>
             <w:r>
               <w:rPr>
@@ -1889,8 +1963,18 @@
                 <w:szCs w:val="22"/>
                 <w:lang w:val="ru-RU"/>
               </w:rPr>
-              <w:t>Студент группы 3821М1ПИ Нижегородского государственного университета им. Н.И.</w:t>
-            </w:r>
+              <w:t xml:space="preserve">Студент группы 3821М1ПИ Нижегородского государственного университета им. </w:t>
+            </w:r>
+            <w:proofErr w:type="gramStart"/>
+            <w:r>
+              <w:rPr>
+                <w:sz w:val="22"/>
+                <w:szCs w:val="22"/>
+                <w:lang w:val="ru-RU"/>
+              </w:rPr>
+              <w:t>Н.И.</w:t>
+            </w:r>
+            <w:proofErr w:type="gramEnd"/>
             <w:r>
               <w:rPr>
                 <w:sz w:val="22"/>
@@ -1968,8 +2052,18 @@
                 <w:szCs w:val="22"/>
                 <w:lang w:val="ru-RU"/>
               </w:rPr>
-              <w:t>Студент группы 3821М1ПИ Нижегородского государственного университета им. Н.И.</w:t>
-            </w:r>
+              <w:t xml:space="preserve">Студент группы 3821М1ПИ Нижегородского государственного университета им. </w:t>
+            </w:r>
+            <w:proofErr w:type="gramStart"/>
+            <w:r>
+              <w:rPr>
+                <w:sz w:val="22"/>
+                <w:szCs w:val="22"/>
+                <w:lang w:val="ru-RU"/>
+              </w:rPr>
+              <w:t>Н.И.</w:t>
+            </w:r>
+            <w:proofErr w:type="gramEnd"/>
             <w:r>
               <w:rPr>
                 <w:sz w:val="22"/>
@@ -2002,6 +2096,7 @@
                 <w:lang w:val="ru-RU"/>
               </w:rPr>
             </w:pPr>
+            <w:proofErr w:type="gramStart"/>
             <w:r>
               <w:rPr>
                 <w:sz w:val="22"/>
@@ -2032,7 +2127,16 @@
                 <w:szCs w:val="22"/>
                 <w:lang w:val="ru-RU"/>
               </w:rPr>
-              <w:t xml:space="preserve">. </w:t>
+              <w:t>.</w:t>
+            </w:r>
+            <w:proofErr w:type="gramEnd"/>
+            <w:r>
+              <w:rPr>
+                <w:sz w:val="22"/>
+                <w:szCs w:val="22"/>
+                <w:lang w:val="ru-RU"/>
+              </w:rPr>
+              <w:t xml:space="preserve"> </w:t>
             </w:r>
             <w:r>
               <w:rPr>
@@ -2088,8 +2192,18 @@
                 <w:szCs w:val="22"/>
                 <w:lang w:val="ru-RU"/>
               </w:rPr>
-              <w:t>Студент группы 3821М1ПИ Нижегородского государственного университета им. Н.И.</w:t>
-            </w:r>
+              <w:t xml:space="preserve">Студент группы 3821М1ПИ Нижегородского государственного университета им. </w:t>
+            </w:r>
+            <w:proofErr w:type="gramStart"/>
+            <w:r>
+              <w:rPr>
+                <w:sz w:val="22"/>
+                <w:szCs w:val="22"/>
+                <w:lang w:val="ru-RU"/>
+              </w:rPr>
+              <w:t>Н.И.</w:t>
+            </w:r>
+            <w:proofErr w:type="gramEnd"/>
             <w:r>
               <w:rPr>
                 <w:sz w:val="22"/>
@@ -2298,7 +2412,21 @@
         <w:rPr>
           <w:lang w:val="ru-RU"/>
         </w:rPr>
-        <w:t xml:space="preserve"> __.__.202</w:t>
+        <w:t xml:space="preserve"> _</w:t>
+      </w:r>
+      <w:proofErr w:type="gramStart"/>
+      <w:r>
+        <w:rPr>
+          <w:lang w:val="ru-RU"/>
+        </w:rPr>
+        <w:t>_._</w:t>
+      </w:r>
+      <w:proofErr w:type="gramEnd"/>
+      <w:r>
+        <w:rPr>
+          <w:lang w:val="ru-RU"/>
+        </w:rPr>
+        <w:t>_.202</w:t>
       </w:r>
       <w:r>
         <w:rPr>
@@ -2700,13 +2828,23 @@
         </w:rPr>
         <w:t>п</w:t>
       </w:r>
+      <w:proofErr w:type="spellStart"/>
       <w:r>
         <w:rPr>
           <w:rFonts w:ascii="Times New Roman" w:hAnsi="Times New Roman"/>
           <w:sz w:val="26"/>
           <w:szCs w:val="26"/>
         </w:rPr>
-        <w:t xml:space="preserve">роцессор: </w:t>
+        <w:t>роцессор</w:t>
+      </w:r>
+      <w:proofErr w:type="spellEnd"/>
+      <w:r>
+        <w:rPr>
+          <w:rFonts w:ascii="Times New Roman" w:hAnsi="Times New Roman"/>
+          <w:sz w:val="26"/>
+          <w:szCs w:val="26"/>
+        </w:rPr>
+        <w:t xml:space="preserve">: </w:t>
       </w:r>
       <w:r>
         <w:rPr>
@@ -2851,6 +2989,7 @@
         </w:rPr>
         <w:t xml:space="preserve"> </w:t>
       </w:r>
+      <w:proofErr w:type="gramStart"/>
       <w:r>
         <w:rPr>
           <w:rFonts w:ascii="Times New Roman" w:hAnsi="Times New Roman"/>
@@ -2868,6 +3007,7 @@
         </w:rPr>
         <w:t>;</w:t>
       </w:r>
+      <w:proofErr w:type="gramEnd"/>
     </w:p>
     <w:p>
       <w:pPr>
@@ -3481,7 +3621,15 @@
                 <w:szCs w:val="24"/>
                 <w:lang w:val="ru-RU"/>
               </w:rPr>
-              <w:t>Проверка требований к консольному приложению</w:t>
+              <w:t xml:space="preserve">Проверка требований к </w:t>
+            </w:r>
+            <w:r>
+              <w:rPr>
+                <w:sz w:val="24"/>
+                <w:szCs w:val="24"/>
+                <w:lang w:val="ru-RU"/>
+              </w:rPr>
+              <w:t>геометрическим объектам</w:t>
             </w:r>
           </w:p>
         </w:tc>
@@ -3598,8 +3746,24 @@
                 <w:szCs w:val="24"/>
                 <w:lang w:val="ru-RU"/>
               </w:rPr>
-              <w:t>Проверка функции библиотеки «Идентификация типа контура»</w:t>
-            </w:r>
+              <w:t xml:space="preserve">Проверка требований </w:t>
+            </w:r>
+            <w:r>
+              <w:rPr>
+                <w:sz w:val="24"/>
+                <w:szCs w:val="24"/>
+              </w:rPr>
+              <w:t xml:space="preserve">к </w:t>
+            </w:r>
+            <w:proofErr w:type="spellStart"/>
+            <w:r>
+              <w:rPr>
+                <w:sz w:val="24"/>
+                <w:szCs w:val="24"/>
+              </w:rPr>
+              <w:t>контейнерам</w:t>
+            </w:r>
+            <w:proofErr w:type="spellEnd"/>
           </w:p>
         </w:tc>
         <w:tc>
@@ -3715,7 +3879,33 @@
                 <w:szCs w:val="24"/>
                 <w:lang w:val="ru-RU"/>
               </w:rPr>
-              <w:t>Проверка функции библиотеки «Идентификация структуры вложенности»</w:t>
+              <w:t>Проверка требований</w:t>
+            </w:r>
+            <w:r>
+              <w:rPr>
+                <w:rFonts w:eastAsia="Calibri"/>
+                <w:sz w:val="24"/>
+                <w:szCs w:val="24"/>
+                <w:lang w:val="ru-RU"/>
+              </w:rPr>
+              <w:t xml:space="preserve"> </w:t>
+            </w:r>
+            <w:r>
+              <w:rPr>
+                <w:rFonts w:eastAsia="Calibri"/>
+                <w:sz w:val="24"/>
+                <w:szCs w:val="24"/>
+                <w:lang w:val="ru-RU"/>
+              </w:rPr>
+              <w:t xml:space="preserve">к </w:t>
+            </w:r>
+            <w:r>
+              <w:rPr>
+                <w:sz w:val="24"/>
+                <w:szCs w:val="24"/>
+                <w:lang w:val="ru-RU"/>
+              </w:rPr>
+              <w:t>дереву поиска</w:t>
             </w:r>
           </w:p>
         </w:tc>
@@ -3832,7 +4022,24 @@
                 <w:szCs w:val="24"/>
                 <w:lang w:val="ru-RU"/>
               </w:rPr>
-              <w:t>Проверка функции библиотеки «Вычисление областей наложения многоугольников»</w:t>
+              <w:t>Проверка требований</w:t>
+            </w:r>
+            <w:r>
+              <w:rPr>
+                <w:rFonts w:eastAsia="Calibri"/>
+                <w:sz w:val="24"/>
+                <w:szCs w:val="24"/>
+                <w:lang w:val="ru-RU"/>
+              </w:rPr>
+              <w:t xml:space="preserve"> </w:t>
+            </w:r>
+            <w:r>
+              <w:rPr>
+                <w:sz w:val="24"/>
+                <w:szCs w:val="24"/>
+                <w:lang w:val="ru-RU"/>
+              </w:rPr>
+              <w:t>к функции пересечения двух отрезков</w:t>
             </w:r>
           </w:p>
         </w:tc>
@@ -3949,7 +4156,24 @@
                 <w:szCs w:val="24"/>
                 <w:lang w:val="ru-RU"/>
               </w:rPr>
-              <w:t>Проверка требований к временным характеристикам</w:t>
+              <w:t>Проверка требований</w:t>
+            </w:r>
+            <w:r>
+              <w:rPr>
+                <w:rFonts w:eastAsia="Calibri"/>
+                <w:sz w:val="24"/>
+                <w:szCs w:val="24"/>
+                <w:lang w:val="ru-RU"/>
+              </w:rPr>
+              <w:t xml:space="preserve"> </w:t>
+            </w:r>
+            <w:r>
+              <w:rPr>
+                <w:sz w:val="24"/>
+                <w:szCs w:val="24"/>
+                <w:lang w:val="ru-RU"/>
+              </w:rPr>
+              <w:t>к функции поиска пересечений набора отрезков</w:t>
             </w:r>
           </w:p>
         </w:tc>
@@ -4066,7 +4290,24 @@
                 <w:szCs w:val="24"/>
                 <w:lang w:val="ru-RU"/>
               </w:rPr>
-              <w:t>Проверка состава входных данных</w:t>
+              <w:t>Проверка требований</w:t>
+            </w:r>
+            <w:r>
+              <w:rPr>
+                <w:rFonts w:eastAsia="Calibri"/>
+                <w:sz w:val="24"/>
+                <w:szCs w:val="24"/>
+                <w:lang w:val="ru-RU"/>
+              </w:rPr>
+              <w:t xml:space="preserve"> </w:t>
+            </w:r>
+            <w:r>
+              <w:rPr>
+                <w:sz w:val="24"/>
+                <w:szCs w:val="24"/>
+                <w:lang w:val="ru-RU"/>
+              </w:rPr>
+              <w:t>к алгоритмам преобразования структур</w:t>
             </w:r>
           </w:p>
         </w:tc>
@@ -4183,8 +4424,43 @@
                 <w:szCs w:val="24"/>
                 <w:lang w:val="ru-RU"/>
               </w:rPr>
-              <w:t>Проверка состава выходных данных</w:t>
-            </w:r>
+              <w:t>Проверка требований</w:t>
+            </w:r>
+            <w:r>
+              <w:rPr>
+                <w:rFonts w:eastAsia="Calibri"/>
+                <w:sz w:val="24"/>
+                <w:szCs w:val="24"/>
+                <w:lang w:val="ru-RU"/>
+              </w:rPr>
+              <w:t xml:space="preserve"> </w:t>
+            </w:r>
+            <w:r>
+              <w:rPr>
+                <w:sz w:val="24"/>
+                <w:szCs w:val="24"/>
+                <w:lang w:val="ru-RU"/>
+              </w:rPr>
+              <w:t xml:space="preserve">к </w:t>
+            </w:r>
+            <w:bookmarkStart w:id="0" w:name="_Hlk126019749"/>
+            <w:r>
+              <w:rPr>
+                <w:sz w:val="24"/>
+                <w:szCs w:val="24"/>
+                <w:lang w:val="ru-RU"/>
+              </w:rPr>
+              <w:t>ц</w:t>
+            </w:r>
+            <w:r>
+              <w:rPr>
+                <w:sz w:val="24"/>
+                <w:szCs w:val="24"/>
+                <w:lang w:val="ru-RU" w:eastAsia="ru-RU"/>
+              </w:rPr>
+              <w:t>епочке операций над слоями и наборами отрезков и контуров</w:t>
+            </w:r>
+            <w:bookmarkEnd w:id="0"/>
           </w:p>
         </w:tc>
         <w:tc>
@@ -4777,7 +5053,25 @@
                 <w:szCs w:val="22"/>
                 <w:lang w:val="ru-RU"/>
               </w:rPr>
-              <w:t>кафедры ИАНИ института ИТММ ННГУ им. Н.И. Лобачевского</w:t>
+              <w:t xml:space="preserve">кафедры ИАНИ института ИТММ ННГУ им. </w:t>
+            </w:r>
+            <w:proofErr w:type="gramStart"/>
+            <w:r>
+              <w:rPr>
+                <w:sz w:val="22"/>
+                <w:szCs w:val="22"/>
+                <w:lang w:val="ru-RU"/>
+              </w:rPr>
+              <w:t>Н.И.</w:t>
+            </w:r>
+            <w:proofErr w:type="gramEnd"/>
+            <w:r>
+              <w:rPr>
+                <w:sz w:val="22"/>
+                <w:szCs w:val="22"/>
+                <w:lang w:val="ru-RU"/>
+              </w:rPr>
+              <w:t xml:space="preserve"> Лобачевского</w:t>
             </w:r>
           </w:p>
         </w:tc>
@@ -4794,6 +5088,7 @@
                 <w:lang w:val="ru-RU"/>
               </w:rPr>
             </w:pPr>
+            <w:proofErr w:type="gramStart"/>
             <w:r>
               <w:rPr>
                 <w:sz w:val="22"/>
@@ -4824,7 +5119,16 @@
                 <w:szCs w:val="22"/>
                 <w:lang w:val="ru-RU"/>
               </w:rPr>
-              <w:t xml:space="preserve">. </w:t>
+              <w:t>.</w:t>
+            </w:r>
+            <w:proofErr w:type="gramEnd"/>
+            <w:r>
+              <w:rPr>
+                <w:sz w:val="22"/>
+                <w:szCs w:val="22"/>
+                <w:lang w:val="ru-RU"/>
+              </w:rPr>
+              <w:t xml:space="preserve"> </w:t>
             </w:r>
             <w:r>
               <w:rPr>
@@ -4865,7 +5169,25 @@
                 <w:szCs w:val="22"/>
                 <w:lang w:val="ru-RU"/>
               </w:rPr>
-              <w:t>Студент группы 3821М1ПИ Нижегородского государственного университета им. Н.И.Лобачевского (ННГУ)</w:t>
+              <w:t xml:space="preserve">Студент группы 3821М1ПИ Нижегородского государственного университета им. </w:t>
+            </w:r>
+            <w:proofErr w:type="spellStart"/>
+            <w:r>
+              <w:rPr>
+                <w:sz w:val="22"/>
+                <w:szCs w:val="22"/>
+                <w:lang w:val="ru-RU"/>
+              </w:rPr>
+              <w:t>Н.И.Лобачевского</w:t>
+            </w:r>
+            <w:proofErr w:type="spellEnd"/>
+            <w:r>
+              <w:rPr>
+                <w:sz w:val="22"/>
+                <w:szCs w:val="22"/>
+                <w:lang w:val="ru-RU"/>
+              </w:rPr>
+              <w:t xml:space="preserve"> (ННГУ)</w:t>
             </w:r>
           </w:p>
         </w:tc>
@@ -4882,6 +5204,7 @@
                 <w:lang w:val="ru-RU"/>
               </w:rPr>
             </w:pPr>
+            <w:proofErr w:type="gramStart"/>
             <w:r>
               <w:rPr>
                 <w:sz w:val="22"/>
@@ -4896,7 +5219,16 @@
                 <w:szCs w:val="22"/>
                 <w:lang w:val="ru-RU"/>
               </w:rPr>
-              <w:t xml:space="preserve">.А. </w:t>
+              <w:t>.А.</w:t>
+            </w:r>
+            <w:proofErr w:type="gramEnd"/>
+            <w:r>
+              <w:rPr>
+                <w:sz w:val="22"/>
+                <w:szCs w:val="22"/>
+                <w:lang w:val="ru-RU"/>
+              </w:rPr>
+              <w:t xml:space="preserve"> </w:t>
             </w:r>
             <w:r>
               <w:rPr>
@@ -4929,7 +5261,25 @@
                 <w:szCs w:val="22"/>
                 <w:lang w:val="ru-RU"/>
               </w:rPr>
-              <w:t>Студент группы 3821М1ПИ Нижегородского государственного университета им. Н.И.Лобачевского (ННГУ)</w:t>
+              <w:t xml:space="preserve">Студент группы 3821М1ПИ Нижегородского государственного университета им. </w:t>
+            </w:r>
+            <w:proofErr w:type="spellStart"/>
+            <w:r>
+              <w:rPr>
+                <w:sz w:val="22"/>
+                <w:szCs w:val="22"/>
+                <w:lang w:val="ru-RU"/>
+              </w:rPr>
+              <w:t>Н.И.Лобачевского</w:t>
+            </w:r>
+            <w:proofErr w:type="spellEnd"/>
+            <w:r>
+              <w:rPr>
+                <w:sz w:val="22"/>
+                <w:szCs w:val="22"/>
+                <w:lang w:val="ru-RU"/>
+              </w:rPr>
+              <w:t xml:space="preserve"> (ННГУ)</w:t>
             </w:r>
           </w:p>
         </w:tc>
@@ -4978,7 +5328,25 @@
                 <w:szCs w:val="22"/>
                 <w:lang w:val="ru-RU"/>
               </w:rPr>
-              <w:t>Студент группы 3821М1ПИ Нижегородского государственного университета им. Н.И.Лобачевского (ННГУ)</w:t>
+              <w:t xml:space="preserve">Студент группы 3821М1ПИ Нижегородского государственного университета им. </w:t>
+            </w:r>
+            <w:proofErr w:type="spellStart"/>
+            <w:r>
+              <w:rPr>
+                <w:sz w:val="22"/>
+                <w:szCs w:val="22"/>
+                <w:lang w:val="ru-RU"/>
+              </w:rPr>
+              <w:t>Н.И.Лобачевского</w:t>
+            </w:r>
+            <w:proofErr w:type="spellEnd"/>
+            <w:r>
+              <w:rPr>
+                <w:sz w:val="22"/>
+                <w:szCs w:val="22"/>
+                <w:lang w:val="ru-RU"/>
+              </w:rPr>
+              <w:t xml:space="preserve"> (ННГУ)</w:t>
             </w:r>
           </w:p>
         </w:tc>
@@ -4996,6 +5364,7 @@
                 <w:lang w:val="ru-RU"/>
               </w:rPr>
             </w:pPr>
+            <w:proofErr w:type="gramStart"/>
             <w:r>
               <w:rPr>
                 <w:sz w:val="22"/>
@@ -5026,7 +5395,16 @@
                 <w:szCs w:val="22"/>
                 <w:lang w:val="ru-RU"/>
               </w:rPr>
-              <w:t xml:space="preserve">. </w:t>
+              <w:t>.</w:t>
+            </w:r>
+            <w:proofErr w:type="gramEnd"/>
+            <w:r>
+              <w:rPr>
+                <w:sz w:val="22"/>
+                <w:szCs w:val="22"/>
+                <w:lang w:val="ru-RU"/>
+              </w:rPr>
+              <w:t xml:space="preserve"> </w:t>
             </w:r>
             <w:r>
               <w:rPr>
@@ -5068,7 +5446,25 @@
                 <w:szCs w:val="22"/>
                 <w:lang w:val="ru-RU"/>
               </w:rPr>
-              <w:t>Студент группы 3821М1ПИ Нижегородского государственного университета им. Н.И.Лобачевского (ННГУ)</w:t>
+              <w:t xml:space="preserve">Студент группы 3821М1ПИ Нижегородского государственного университета им. </w:t>
+            </w:r>
+            <w:proofErr w:type="spellStart"/>
+            <w:r>
+              <w:rPr>
+                <w:sz w:val="22"/>
+                <w:szCs w:val="22"/>
+                <w:lang w:val="ru-RU"/>
+              </w:rPr>
+              <w:t>Н.И.Лобачевского</w:t>
+            </w:r>
+            <w:proofErr w:type="spellEnd"/>
+            <w:r>
+              <w:rPr>
+                <w:sz w:val="22"/>
+                <w:szCs w:val="22"/>
+                <w:lang w:val="ru-RU"/>
+              </w:rPr>
+              <w:t xml:space="preserve"> (ННГУ)</w:t>
             </w:r>
           </w:p>
         </w:tc>

--- a/Протокол.docx
+++ b/Протокол.docx
@@ -3525,13 +3525,18 @@
               <w:jc w:val="center"/>
               <w:rPr>
                 <w:rFonts w:eastAsia="Calibri"/>
-                <w:b/>
-                <w:bCs/>
-                <w:sz w:val="24"/>
-                <w:szCs w:val="24"/>
-                <w:lang w:val="ru-RU"/>
+                <w:sz w:val="24"/>
+                <w:szCs w:val="24"/>
               </w:rPr>
             </w:pPr>
+            <w:r>
+              <w:rPr>
+                <w:rFonts w:eastAsia="Calibri"/>
+                <w:sz w:val="24"/>
+                <w:szCs w:val="24"/>
+              </w:rPr>
+              <w:t>6.2</w:t>
+            </w:r>
           </w:p>
         </w:tc>
         <w:tc>
@@ -3551,8 +3556,6 @@
               <w:jc w:val="center"/>
               <w:rPr>
                 <w:rFonts w:eastAsia="Calibri"/>
-                <w:b/>
-                <w:bCs/>
                 <w:sz w:val="24"/>
                 <w:szCs w:val="24"/>
                 <w:lang w:val="ru-RU"/>
@@ -3577,13 +3580,20 @@
               <w:jc w:val="center"/>
               <w:rPr>
                 <w:rFonts w:eastAsia="Calibri"/>
-                <w:b/>
-                <w:bCs/>
                 <w:sz w:val="24"/>
                 <w:szCs w:val="24"/>
                 <w:lang w:val="ru-RU"/>
               </w:rPr>
             </w:pPr>
+            <w:r>
+              <w:rPr>
+                <w:rFonts w:eastAsia="Calibri"/>
+                <w:sz w:val="24"/>
+                <w:szCs w:val="24"/>
+                <w:lang w:val="ru-RU"/>
+              </w:rPr>
+              <w:t>соответствует</w:t>
+            </w:r>
           </w:p>
         </w:tc>
       </w:tr>
@@ -3650,13 +3660,18 @@
               <w:jc w:val="center"/>
               <w:rPr>
                 <w:rFonts w:eastAsia="Calibri"/>
-                <w:b/>
-                <w:bCs/>
-                <w:sz w:val="24"/>
-                <w:szCs w:val="24"/>
-                <w:lang w:val="ru-RU"/>
+                <w:sz w:val="24"/>
+                <w:szCs w:val="24"/>
               </w:rPr>
             </w:pPr>
+            <w:r>
+              <w:rPr>
+                <w:rFonts w:eastAsia="Calibri"/>
+                <w:sz w:val="24"/>
+                <w:szCs w:val="24"/>
+              </w:rPr>
+              <w:t>6.3.1</w:t>
+            </w:r>
           </w:p>
         </w:tc>
         <w:tc>
@@ -3676,8 +3691,6 @@
               <w:jc w:val="center"/>
               <w:rPr>
                 <w:rFonts w:eastAsia="Calibri"/>
-                <w:b/>
-                <w:bCs/>
                 <w:sz w:val="24"/>
                 <w:szCs w:val="24"/>
                 <w:lang w:val="ru-RU"/>
@@ -3702,13 +3715,20 @@
               <w:jc w:val="center"/>
               <w:rPr>
                 <w:rFonts w:eastAsia="Calibri"/>
-                <w:b/>
-                <w:bCs/>
                 <w:sz w:val="24"/>
                 <w:szCs w:val="24"/>
                 <w:lang w:val="ru-RU"/>
               </w:rPr>
             </w:pPr>
+            <w:r>
+              <w:rPr>
+                <w:rFonts w:eastAsia="Calibri"/>
+                <w:sz w:val="24"/>
+                <w:szCs w:val="24"/>
+                <w:lang w:val="ru-RU"/>
+              </w:rPr>
+              <w:t>соответствует</w:t>
+            </w:r>
           </w:p>
         </w:tc>
       </w:tr>
@@ -3783,13 +3803,18 @@
               <w:jc w:val="center"/>
               <w:rPr>
                 <w:rFonts w:eastAsia="Calibri"/>
-                <w:b/>
-                <w:bCs/>
-                <w:sz w:val="24"/>
-                <w:szCs w:val="24"/>
-                <w:lang w:val="ru-RU"/>
+                <w:sz w:val="24"/>
+                <w:szCs w:val="24"/>
               </w:rPr>
             </w:pPr>
+            <w:r>
+              <w:rPr>
+                <w:rFonts w:eastAsia="Calibri"/>
+                <w:sz w:val="24"/>
+                <w:szCs w:val="24"/>
+              </w:rPr>
+              <w:t>6.3.2</w:t>
+            </w:r>
           </w:p>
         </w:tc>
         <w:tc>
@@ -3809,8 +3834,6 @@
               <w:jc w:val="center"/>
               <w:rPr>
                 <w:rFonts w:eastAsia="Calibri"/>
-                <w:b/>
-                <w:bCs/>
                 <w:sz w:val="24"/>
                 <w:szCs w:val="24"/>
                 <w:lang w:val="ru-RU"/>
@@ -3835,13 +3858,20 @@
               <w:jc w:val="center"/>
               <w:rPr>
                 <w:rFonts w:eastAsia="Calibri"/>
-                <w:b/>
-                <w:bCs/>
                 <w:sz w:val="24"/>
                 <w:szCs w:val="24"/>
                 <w:lang w:val="ru-RU"/>
               </w:rPr>
             </w:pPr>
+            <w:r>
+              <w:rPr>
+                <w:rFonts w:eastAsia="Calibri"/>
+                <w:sz w:val="24"/>
+                <w:szCs w:val="24"/>
+                <w:lang w:val="ru-RU"/>
+              </w:rPr>
+              <w:t>соответствует</w:t>
+            </w:r>
           </w:p>
         </w:tc>
       </w:tr>
@@ -3926,13 +3956,18 @@
               <w:jc w:val="center"/>
               <w:rPr>
                 <w:rFonts w:eastAsia="Calibri"/>
-                <w:b/>
-                <w:bCs/>
-                <w:sz w:val="24"/>
-                <w:szCs w:val="24"/>
-                <w:lang w:val="ru-RU"/>
+                <w:sz w:val="24"/>
+                <w:szCs w:val="24"/>
               </w:rPr>
             </w:pPr>
+            <w:r>
+              <w:rPr>
+                <w:rFonts w:eastAsia="Calibri"/>
+                <w:sz w:val="24"/>
+                <w:szCs w:val="24"/>
+              </w:rPr>
+              <w:t>6.3.3</w:t>
+            </w:r>
           </w:p>
         </w:tc>
         <w:tc>
@@ -3952,8 +3987,6 @@
               <w:jc w:val="center"/>
               <w:rPr>
                 <w:rFonts w:eastAsia="Calibri"/>
-                <w:b/>
-                <w:bCs/>
                 <w:sz w:val="24"/>
                 <w:szCs w:val="24"/>
                 <w:lang w:val="ru-RU"/>
@@ -3978,13 +4011,20 @@
               <w:jc w:val="center"/>
               <w:rPr>
                 <w:rFonts w:eastAsia="Calibri"/>
-                <w:b/>
-                <w:bCs/>
                 <w:sz w:val="24"/>
                 <w:szCs w:val="24"/>
                 <w:lang w:val="ru-RU"/>
               </w:rPr>
             </w:pPr>
+            <w:r>
+              <w:rPr>
+                <w:rFonts w:eastAsia="Calibri"/>
+                <w:sz w:val="24"/>
+                <w:szCs w:val="24"/>
+                <w:lang w:val="ru-RU"/>
+              </w:rPr>
+              <w:t>соответствует</w:t>
+            </w:r>
           </w:p>
         </w:tc>
       </w:tr>
@@ -4060,13 +4100,18 @@
               <w:jc w:val="center"/>
               <w:rPr>
                 <w:rFonts w:eastAsia="Calibri"/>
-                <w:b/>
-                <w:bCs/>
-                <w:sz w:val="24"/>
-                <w:szCs w:val="24"/>
-                <w:lang w:val="ru-RU"/>
+                <w:sz w:val="24"/>
+                <w:szCs w:val="24"/>
               </w:rPr>
             </w:pPr>
+            <w:r>
+              <w:rPr>
+                <w:rFonts w:eastAsia="Calibri"/>
+                <w:sz w:val="24"/>
+                <w:szCs w:val="24"/>
+              </w:rPr>
+              <w:t>6.3.4</w:t>
+            </w:r>
           </w:p>
         </w:tc>
         <w:tc>
@@ -4086,8 +4131,6 @@
               <w:jc w:val="center"/>
               <w:rPr>
                 <w:rFonts w:eastAsia="Calibri"/>
-                <w:b/>
-                <w:bCs/>
                 <w:sz w:val="24"/>
                 <w:szCs w:val="24"/>
                 <w:lang w:val="ru-RU"/>
@@ -4112,13 +4155,20 @@
               <w:jc w:val="center"/>
               <w:rPr>
                 <w:rFonts w:eastAsia="Calibri"/>
-                <w:b/>
-                <w:bCs/>
                 <w:sz w:val="24"/>
                 <w:szCs w:val="24"/>
                 <w:lang w:val="ru-RU"/>
               </w:rPr>
             </w:pPr>
+            <w:r>
+              <w:rPr>
+                <w:rFonts w:eastAsia="Calibri"/>
+                <w:sz w:val="24"/>
+                <w:szCs w:val="24"/>
+                <w:lang w:val="ru-RU"/>
+              </w:rPr>
+              <w:t>соответствует с замечаниями</w:t>
+            </w:r>
           </w:p>
         </w:tc>
       </w:tr>
@@ -4194,13 +4244,18 @@
               <w:jc w:val="center"/>
               <w:rPr>
                 <w:rFonts w:eastAsia="Calibri"/>
-                <w:b/>
-                <w:bCs/>
-                <w:sz w:val="24"/>
-                <w:szCs w:val="24"/>
-                <w:lang w:val="ru-RU"/>
+                <w:sz w:val="24"/>
+                <w:szCs w:val="24"/>
               </w:rPr>
             </w:pPr>
+            <w:r>
+              <w:rPr>
+                <w:rFonts w:eastAsia="Calibri"/>
+                <w:sz w:val="24"/>
+                <w:szCs w:val="24"/>
+              </w:rPr>
+              <w:t>6.3.5</w:t>
+            </w:r>
           </w:p>
         </w:tc>
         <w:tc>
@@ -4220,8 +4275,6 @@
               <w:jc w:val="center"/>
               <w:rPr>
                 <w:rFonts w:eastAsia="Calibri"/>
-                <w:b/>
-                <w:bCs/>
                 <w:sz w:val="24"/>
                 <w:szCs w:val="24"/>
                 <w:lang w:val="ru-RU"/>
@@ -4246,13 +4299,20 @@
               <w:jc w:val="center"/>
               <w:rPr>
                 <w:rFonts w:eastAsia="Calibri"/>
-                <w:b/>
-                <w:bCs/>
                 <w:sz w:val="24"/>
                 <w:szCs w:val="24"/>
                 <w:lang w:val="ru-RU"/>
               </w:rPr>
             </w:pPr>
+            <w:r>
+              <w:rPr>
+                <w:rFonts w:eastAsia="Calibri"/>
+                <w:sz w:val="24"/>
+                <w:szCs w:val="24"/>
+                <w:lang w:val="ru-RU"/>
+              </w:rPr>
+              <w:t>соответствует</w:t>
+            </w:r>
           </w:p>
         </w:tc>
       </w:tr>
@@ -4328,13 +4388,18 @@
               <w:jc w:val="center"/>
               <w:rPr>
                 <w:rFonts w:eastAsia="Calibri"/>
-                <w:b/>
-                <w:bCs/>
-                <w:sz w:val="24"/>
-                <w:szCs w:val="24"/>
-                <w:lang w:val="ru-RU"/>
+                <w:sz w:val="24"/>
+                <w:szCs w:val="24"/>
               </w:rPr>
             </w:pPr>
+            <w:r>
+              <w:rPr>
+                <w:rFonts w:eastAsia="Calibri"/>
+                <w:sz w:val="24"/>
+                <w:szCs w:val="24"/>
+              </w:rPr>
+              <w:t>6.3.6</w:t>
+            </w:r>
           </w:p>
         </w:tc>
         <w:tc>
@@ -4354,8 +4419,6 @@
               <w:jc w:val="center"/>
               <w:rPr>
                 <w:rFonts w:eastAsia="Calibri"/>
-                <w:b/>
-                <w:bCs/>
                 <w:sz w:val="24"/>
                 <w:szCs w:val="24"/>
                 <w:lang w:val="ru-RU"/>
@@ -4380,13 +4443,20 @@
               <w:jc w:val="center"/>
               <w:rPr>
                 <w:rFonts w:eastAsia="Calibri"/>
-                <w:b/>
-                <w:bCs/>
                 <w:sz w:val="24"/>
                 <w:szCs w:val="24"/>
                 <w:lang w:val="ru-RU"/>
               </w:rPr>
             </w:pPr>
+            <w:r>
+              <w:rPr>
+                <w:rFonts w:eastAsia="Calibri"/>
+                <w:sz w:val="24"/>
+                <w:szCs w:val="24"/>
+                <w:lang w:val="ru-RU"/>
+              </w:rPr>
+              <w:t>соответствует</w:t>
+            </w:r>
           </w:p>
         </w:tc>
       </w:tr>
@@ -4480,13 +4550,18 @@
               <w:jc w:val="center"/>
               <w:rPr>
                 <w:rFonts w:eastAsia="Calibri"/>
-                <w:b/>
-                <w:bCs/>
-                <w:sz w:val="24"/>
-                <w:szCs w:val="24"/>
-                <w:lang w:val="ru-RU"/>
+                <w:sz w:val="24"/>
+                <w:szCs w:val="24"/>
               </w:rPr>
             </w:pPr>
+            <w:r>
+              <w:rPr>
+                <w:rFonts w:eastAsia="Calibri"/>
+                <w:sz w:val="24"/>
+                <w:szCs w:val="24"/>
+              </w:rPr>
+              <w:t>6.3.7</w:t>
+            </w:r>
           </w:p>
         </w:tc>
         <w:tc>
@@ -4506,8 +4581,6 @@
               <w:jc w:val="center"/>
               <w:rPr>
                 <w:rFonts w:eastAsia="Calibri"/>
-                <w:b/>
-                <w:bCs/>
                 <w:sz w:val="24"/>
                 <w:szCs w:val="24"/>
                 <w:lang w:val="ru-RU"/>
@@ -4532,13 +4605,20 @@
               <w:jc w:val="center"/>
               <w:rPr>
                 <w:rFonts w:eastAsia="Calibri"/>
-                <w:b/>
-                <w:bCs/>
                 <w:sz w:val="24"/>
                 <w:szCs w:val="24"/>
                 <w:lang w:val="ru-RU"/>
               </w:rPr>
             </w:pPr>
+            <w:r>
+              <w:rPr>
+                <w:rFonts w:eastAsia="Calibri"/>
+                <w:sz w:val="24"/>
+                <w:szCs w:val="24"/>
+                <w:lang w:val="ru-RU"/>
+              </w:rPr>
+              <w:t>соответствует</w:t>
+            </w:r>
           </w:p>
         </w:tc>
       </w:tr>
@@ -4652,116 +4732,6 @@
           </w:p>
         </w:tc>
       </w:tr>
-      <w:tr>
-        <w:trPr>
-          <w:cantSplit/>
-          <w:tblHeader/>
-        </w:trPr>
-        <w:tc>
-          <w:tcPr>
-            <w:tcW w:w="2213" w:type="pct"/>
-            <w:tcBorders>
-              <w:top w:val="single" w:sz="4" w:space="0" w:color="auto"/>
-              <w:left w:val="single" w:sz="4" w:space="0" w:color="auto"/>
-              <w:bottom w:val="single" w:sz="4" w:space="0" w:color="auto"/>
-              <w:right w:val="single" w:sz="4" w:space="0" w:color="auto"/>
-            </w:tcBorders>
-            <w:shd w:val="clear" w:color="auto" w:fill="auto"/>
-            <w:vAlign w:val="center"/>
-          </w:tcPr>
-          <w:p>
-            <w:pPr>
-              <w:jc w:val="center"/>
-              <w:rPr>
-                <w:rFonts w:eastAsia="Calibri"/>
-                <w:b/>
-                <w:bCs/>
-                <w:sz w:val="24"/>
-                <w:szCs w:val="24"/>
-                <w:lang w:val="ru-RU"/>
-              </w:rPr>
-            </w:pPr>
-          </w:p>
-        </w:tc>
-        <w:tc>
-          <w:tcPr>
-            <w:tcW w:w="787" w:type="pct"/>
-            <w:tcBorders>
-              <w:top w:val="single" w:sz="4" w:space="0" w:color="auto"/>
-              <w:left w:val="single" w:sz="4" w:space="0" w:color="auto"/>
-              <w:bottom w:val="single" w:sz="4" w:space="0" w:color="auto"/>
-              <w:right w:val="single" w:sz="4" w:space="0" w:color="auto"/>
-            </w:tcBorders>
-            <w:shd w:val="clear" w:color="auto" w:fill="auto"/>
-            <w:vAlign w:val="center"/>
-          </w:tcPr>
-          <w:p>
-            <w:pPr>
-              <w:jc w:val="center"/>
-              <w:rPr>
-                <w:rFonts w:eastAsia="Calibri"/>
-                <w:b/>
-                <w:bCs/>
-                <w:sz w:val="24"/>
-                <w:szCs w:val="24"/>
-                <w:lang w:val="ru-RU"/>
-              </w:rPr>
-            </w:pPr>
-          </w:p>
-        </w:tc>
-        <w:tc>
-          <w:tcPr>
-            <w:tcW w:w="977" w:type="pct"/>
-            <w:tcBorders>
-              <w:top w:val="single" w:sz="4" w:space="0" w:color="auto"/>
-              <w:left w:val="single" w:sz="4" w:space="0" w:color="auto"/>
-              <w:bottom w:val="single" w:sz="4" w:space="0" w:color="auto"/>
-              <w:right w:val="single" w:sz="4" w:space="0" w:color="auto"/>
-            </w:tcBorders>
-            <w:shd w:val="clear" w:color="auto" w:fill="auto"/>
-            <w:vAlign w:val="center"/>
-          </w:tcPr>
-          <w:p>
-            <w:pPr>
-              <w:jc w:val="center"/>
-              <w:rPr>
-                <w:rFonts w:eastAsia="Calibri"/>
-                <w:b/>
-                <w:bCs/>
-                <w:sz w:val="24"/>
-                <w:szCs w:val="24"/>
-                <w:lang w:val="ru-RU"/>
-              </w:rPr>
-            </w:pPr>
-          </w:p>
-        </w:tc>
-        <w:tc>
-          <w:tcPr>
-            <w:tcW w:w="1023" w:type="pct"/>
-            <w:tcBorders>
-              <w:top w:val="single" w:sz="4" w:space="0" w:color="auto"/>
-              <w:left w:val="single" w:sz="4" w:space="0" w:color="auto"/>
-              <w:bottom w:val="single" w:sz="4" w:space="0" w:color="auto"/>
-              <w:right w:val="single" w:sz="4" w:space="0" w:color="auto"/>
-            </w:tcBorders>
-            <w:shd w:val="clear" w:color="auto" w:fill="auto"/>
-            <w:vAlign w:val="center"/>
-          </w:tcPr>
-          <w:p>
-            <w:pPr>
-              <w:jc w:val="center"/>
-              <w:rPr>
-                <w:rFonts w:eastAsia="Calibri"/>
-                <w:b/>
-                <w:bCs/>
-                <w:sz w:val="24"/>
-                <w:szCs w:val="24"/>
-                <w:lang w:val="ru-RU"/>
-              </w:rPr>
-            </w:pPr>
-          </w:p>
-        </w:tc>
-      </w:tr>
     </w:tbl>
     <w:p>
       <w:pPr>
@@ -4778,15 +4748,22 @@
         <w:rPr>
           <w:lang w:val="ru-RU"/>
         </w:rPr>
+        <w:t xml:space="preserve">Таким образом, испытания подтвердили все функциональные характеристики </w:t>
+      </w:r>
+      <w:r>
+        <w:rPr>
+          <w:bCs/>
+          <w:lang w:val="ru-RU"/>
+        </w:rPr>
+        <w:t xml:space="preserve">программной библиотеки, содержащей реализацию геометрических объектов, </w:t>
+      </w:r>
+      <w:r>
+        <w:rPr>
+          <w:bCs/>
+          <w:lang w:val="ru-RU"/>
+        </w:rPr>
         <w:lastRenderedPageBreak/>
-        <w:t xml:space="preserve">Таким образом, испытания подтвердили все функциональные характеристики </w:t>
-      </w:r>
-      <w:r>
-        <w:rPr>
-          <w:bCs/>
-          <w:lang w:val="ru-RU"/>
-        </w:rPr>
-        <w:t>программной библиотеки, содержащей реализацию геометрических объектов, контейнеров и алгоритмов, необходимых для решения задач плоской геометрии</w:t>
+        <w:t>контейнеров и алгоритмов, необходимых для решения задач плоской геометрии</w:t>
       </w:r>
       <w:r>
         <w:rPr>
@@ -4860,88 +4837,215 @@
           <w:b/>
           <w:lang w:val="ru-RU"/>
         </w:rPr>
-        <w:t>Комиссия</w:t>
-      </w:r>
-      <w:r>
-        <w:rPr>
-          <w:b/>
-          <w:lang w:val="ru-RU"/>
-        </w:rPr>
-        <w:t xml:space="preserve"> </w:t>
-      </w:r>
-      <w:r>
-        <w:rPr>
-          <w:b/>
-          <w:lang w:val="ru-RU"/>
-        </w:rPr>
-        <w:t xml:space="preserve">подтверждает соответствие </w:t>
-      </w:r>
-      <w:r>
-        <w:rPr>
-          <w:b/>
-          <w:lang w:val="ru-RU"/>
-        </w:rPr>
-        <w:t xml:space="preserve">программного средства </w:t>
-      </w:r>
-      <w:r>
-        <w:rPr>
-          <w:b/>
-          <w:lang w:val="ru-RU"/>
-        </w:rPr>
-        <w:t xml:space="preserve">вычисления характеристик топологии интегральной схемы </w:t>
-      </w:r>
-      <w:r>
-        <w:rPr>
-          <w:b/>
-          <w:lang w:val="ru-RU"/>
-        </w:rPr>
-        <w:t>требованиям</w:t>
-      </w:r>
-      <w:r>
-        <w:rPr>
-          <w:b/>
-          <w:lang w:val="ru-RU"/>
-        </w:rPr>
-        <w:t xml:space="preserve"> </w:t>
-      </w:r>
-      <w:r>
-        <w:rPr>
-          <w:b/>
-          <w:lang w:val="ru-RU"/>
-        </w:rPr>
-        <w:t>ТЗ.</w:t>
+        <w:t>Замечания</w:t>
       </w:r>
     </w:p>
     <w:p>
       <w:pPr>
-        <w:spacing w:before="360" w:line="288" w:lineRule="auto"/>
-        <w:rPr>
-          <w:szCs w:val="26"/>
-          <w:lang w:val="ru-RU"/>
-        </w:rPr>
-      </w:pPr>
-      <w:r>
+        <w:suppressAutoHyphens w:val="0"/>
+        <w:spacing w:before="240" w:line="288" w:lineRule="auto"/>
+        <w:ind w:firstLine="709"/>
+        <w:jc w:val="both"/>
+        <w:outlineLvl w:val="1"/>
+        <w:rPr>
+          <w:bCs/>
+          <w:lang w:val="ru-RU"/>
+        </w:rPr>
+      </w:pPr>
+      <w:r>
+        <w:rPr>
+          <w:bCs/>
+          <w:lang w:val="ru-RU"/>
+        </w:rPr>
+        <w:t>1. В ПМИ отсутствует испытание п. 5.7 ТЗ. Поскольку фактически проверка п. 5.7 ТЗ демонстрируется в испытании 6.3.7, замечание не критическое.</w:t>
+      </w:r>
+    </w:p>
+    <w:p>
+      <w:pPr>
+        <w:suppressAutoHyphens w:val="0"/>
+        <w:spacing w:before="240" w:line="288" w:lineRule="auto"/>
+        <w:ind w:firstLine="709"/>
+        <w:jc w:val="both"/>
+        <w:outlineLvl w:val="1"/>
+        <w:rPr>
+          <w:bCs/>
+          <w:lang w:val="ru-RU"/>
+        </w:rPr>
+      </w:pPr>
+      <w:r>
+        <w:rPr>
+          <w:bCs/>
+          <w:lang w:val="ru-RU"/>
+        </w:rPr>
+        <w:t>2. Вывод в консоли зависит от технического оборудования, на котором проводятся испытания. В связи с этим, присутствуют различия между фактическим выводом в консоли и ожидаемым выводом по ПМИ. Поскольку в документации зафиксировано, на каком оборудовании будут проводиться испытания, это недочет.</w:t>
+      </w:r>
+    </w:p>
+    <w:p>
+      <w:pPr>
+        <w:suppressAutoHyphens w:val="0"/>
+        <w:spacing w:before="240" w:line="288" w:lineRule="auto"/>
+        <w:ind w:firstLine="709"/>
+        <w:jc w:val="both"/>
+        <w:outlineLvl w:val="1"/>
+        <w:rPr>
+          <w:bCs/>
+          <w:lang w:val="ru-RU"/>
+        </w:rPr>
+      </w:pPr>
+      <w:r>
+        <w:rPr>
+          <w:bCs/>
+          <w:lang w:val="ru-RU"/>
+        </w:rPr>
+        <w:t>3. Тесты для испытания 6.3.4 не содержат проверки на установку метки "пересечения нет". Во время проведения приемо-сдаточных испытаний продемонстрировать данный функционал не удалось. Замечание не критическое.</w:t>
+      </w:r>
+    </w:p>
+    <w:p>
+      <w:pPr>
+        <w:suppressAutoHyphens w:val="0"/>
+        <w:spacing w:before="240" w:line="288" w:lineRule="auto"/>
+        <w:ind w:firstLine="709"/>
+        <w:jc w:val="both"/>
+        <w:outlineLvl w:val="1"/>
+        <w:rPr>
+          <w:bCs/>
+          <w:lang w:val="ru-RU"/>
+        </w:rPr>
+      </w:pPr>
+      <w:r>
+        <w:rPr>
+          <w:bCs/>
+          <w:lang w:val="ru-RU"/>
+        </w:rPr>
+        <w:t>4. Согласно испытанию 6.3.4 сложность алгоритма должна быть обоснована в НТО. В НТО обоснование отсутствует. Во время проведения приемо-сдаточных испытаний обоснование было предоставлено устно. Замечание не критическое.</w:t>
+      </w:r>
+    </w:p>
+    <w:p>
+      <w:pPr>
+        <w:suppressAutoHyphens w:val="0"/>
+        <w:spacing w:before="240" w:line="288" w:lineRule="auto"/>
+        <w:ind w:firstLine="709"/>
+        <w:jc w:val="both"/>
+        <w:outlineLvl w:val="1"/>
+        <w:rPr>
+          <w:bCs/>
+          <w:lang w:val="ru-RU"/>
+        </w:rPr>
+      </w:pPr>
+      <w:r>
+        <w:rPr>
+          <w:bCs/>
+          <w:lang w:val="ru-RU"/>
+        </w:rPr>
+        <w:t>5. Согласно испытанию 6.3.6 сложность алгоритма должна быть обоснована в НТО. В НТО отсутствует формальный вывод о сложности алгоритма.</w:t>
+      </w:r>
+      <w:r>
+        <w:rPr>
+          <w:bCs/>
+          <w:lang w:val="ru-RU"/>
+        </w:rPr>
+        <w:t xml:space="preserve"> </w:t>
+      </w:r>
+      <w:r>
+        <w:rPr>
+          <w:bCs/>
+          <w:lang w:val="ru-RU"/>
+        </w:rPr>
+        <w:t>Во время проведения приемо-сдаточных испытаний обоснование было предоставлено устно. Замечание не критическое.</w:t>
+      </w:r>
+    </w:p>
+    <w:p>
+      <w:pPr>
+        <w:suppressAutoHyphens w:val="0"/>
+        <w:spacing w:before="240" w:line="288" w:lineRule="auto"/>
+        <w:ind w:firstLine="709"/>
+        <w:jc w:val="both"/>
+        <w:outlineLvl w:val="1"/>
+        <w:rPr>
+          <w:bCs/>
+          <w:lang w:val="ru-RU"/>
+        </w:rPr>
+      </w:pPr>
+      <w:r>
+        <w:rPr>
+          <w:bCs/>
+          <w:lang w:val="ru-RU"/>
+        </w:rPr>
+        <w:t>6. Мелкие опечатки в ПМИ.</w:t>
+      </w:r>
+    </w:p>
+    <w:p>
+      <w:pPr>
+        <w:numPr>
+          <w:ilvl w:val="0"/>
+          <w:numId w:val="1"/>
+        </w:numPr>
+        <w:tabs>
+          <w:tab w:val="left" w:pos="851"/>
+        </w:tabs>
+        <w:spacing w:before="240" w:line="288" w:lineRule="auto"/>
+        <w:ind w:left="0" w:firstLine="567"/>
+        <w:jc w:val="both"/>
         <w:rPr>
           <w:b/>
-          <w:szCs w:val="26"/>
-          <w:lang w:val="ru-RU"/>
-        </w:rPr>
-        <w:t xml:space="preserve">Председатель </w:t>
-      </w:r>
+          <w:lang w:val="ru-RU"/>
+        </w:rPr>
+      </w:pPr>
       <w:r>
         <w:rPr>
           <w:b/>
-          <w:szCs w:val="26"/>
-          <w:lang w:val="ru-RU"/>
-        </w:rPr>
-        <w:t>комиссии</w:t>
-      </w:r>
-      <w:r>
-        <w:rPr>
-          <w:szCs w:val="26"/>
+          <w:lang w:val="ru-RU"/>
+        </w:rPr>
+        <w:t>Комиссия</w:t>
+      </w:r>
+      <w:r>
+        <w:rPr>
+          <w:b/>
           <w:lang w:val="ru-RU"/>
         </w:rPr>
         <w:t xml:space="preserve"> </w:t>
+      </w:r>
+      <w:r>
+        <w:rPr>
+          <w:b/>
+          <w:lang w:val="ru-RU"/>
+        </w:rPr>
+        <w:t xml:space="preserve">подтверждает соответствие </w:t>
+      </w:r>
+      <w:r>
+        <w:rPr>
+          <w:b/>
+          <w:lang w:val="ru-RU"/>
+        </w:rPr>
+        <w:t xml:space="preserve">программного средства </w:t>
+      </w:r>
+      <w:r>
+        <w:rPr>
+          <w:b/>
+          <w:lang w:val="ru-RU"/>
+        </w:rPr>
+        <w:t xml:space="preserve">вычисления характеристик топологии интегральной схемы </w:t>
+      </w:r>
+      <w:r>
+        <w:rPr>
+          <w:b/>
+          <w:lang w:val="ru-RU"/>
+        </w:rPr>
+        <w:t>требованиям</w:t>
+      </w:r>
+      <w:r>
+        <w:rPr>
+          <w:b/>
+          <w:lang w:val="ru-RU"/>
+        </w:rPr>
+        <w:t xml:space="preserve"> </w:t>
+      </w:r>
+      <w:r>
+        <w:rPr>
+          <w:b/>
+          <w:lang w:val="ru-RU"/>
+        </w:rPr>
+        <w:t>ТЗ.</w:t>
       </w:r>
     </w:p>
     <w:p>
@@ -5530,66 +5634,16 @@
     </w:tbl>
     <w:p>
       <w:pPr>
-        <w:spacing w:line="276" w:lineRule="auto"/>
+        <w:suppressAutoHyphens w:val="0"/>
+        <w:spacing w:after="160" w:line="259" w:lineRule="auto"/>
         <w:rPr>
           <w:szCs w:val="26"/>
           <w:lang w:val="ru-RU"/>
         </w:rPr>
       </w:pPr>
-      <w:r>
-        <w:rPr>
-          <w:szCs w:val="26"/>
-          <w:lang w:val="ru-RU"/>
-        </w:rPr>
-        <w:tab/>
-      </w:r>
-    </w:p>
-    <w:p>
-      <w:pPr>
-        <w:spacing w:line="276" w:lineRule="auto"/>
-        <w:rPr>
-          <w:szCs w:val="26"/>
-          <w:lang w:val="ru-RU"/>
-        </w:rPr>
-      </w:pPr>
-      <w:r>
-        <w:rPr>
-          <w:szCs w:val="26"/>
-          <w:lang w:val="ru-RU"/>
-        </w:rPr>
-        <w:tab/>
-      </w:r>
-      <w:r>
-        <w:rPr>
-          <w:szCs w:val="26"/>
-          <w:lang w:val="ru-RU"/>
-        </w:rPr>
-        <w:tab/>
-      </w:r>
-      <w:r>
-        <w:rPr>
-          <w:szCs w:val="26"/>
-          <w:lang w:val="ru-RU"/>
-        </w:rPr>
-        <w:tab/>
-      </w:r>
-      <w:r>
-        <w:rPr>
-          <w:szCs w:val="26"/>
-          <w:lang w:val="ru-RU"/>
-        </w:rPr>
-        <w:tab/>
-      </w:r>
-      <w:r>
-        <w:rPr>
-          <w:szCs w:val="26"/>
-          <w:lang w:val="ru-RU"/>
-        </w:rPr>
-        <w:tab/>
-      </w:r>
     </w:p>
     <w:sectPr>
-      <w:footerReference w:type="default" r:id="rId7"/>
+      <w:footerReference w:type="default" r:id="rId8"/>
       <w:footnotePr>
         <w:pos w:val="beneathText"/>
       </w:footnotePr>
@@ -6773,6 +6827,17 @@
       <w:lang w:eastAsia="ar-SA"/>
     </w:rPr>
   </w:style>
+  <w:style w:type="paragraph" w:styleId="ad">
+    <w:name w:val="List Paragraph"/>
+    <w:basedOn w:val="a"/>
+    <w:uiPriority w:val="34"/>
+    <w:qFormat/>
+    <w:rsid w:val="004F0D16"/>
+    <w:pPr>
+      <w:ind w:left="720"/>
+      <w:contextualSpacing/>
+    </w:pPr>
+  </w:style>
 </w:styles>
 </file>
 
@@ -7069,4 +7134,16 @@
     </a:ext>
   </a:extLst>
 </a:theme>
+</file>
+
+<file path=customXml/item1.xml><?xml version="1.0" encoding="utf-8"?>
+<b:Sources xmlns:b="http://schemas.openxmlformats.org/officeDocument/2006/bibliography" xmlns="http://schemas.openxmlformats.org/officeDocument/2006/bibliography" SelectedStyle="\APASixthEditionOfficeOnline.xsl" StyleName="APA" Version="6"/>
+</file>
+
+<file path=customXml/itemProps1.xml><?xml version="1.0" encoding="utf-8"?>
+<ds:datastoreItem xmlns:ds="http://schemas.openxmlformats.org/officeDocument/2006/customXml" ds:itemID="{B78421E6-5F80-4818-A8A9-379CF8189ADE}">
+  <ds:schemaRefs>
+    <ds:schemaRef ds:uri="http://schemas.openxmlformats.org/officeDocument/2006/bibliography"/>
+  </ds:schemaRefs>
+</ds:datastoreItem>
 </file>